--- a/Electronics & Communications/Cluster - Computer Assembly & Repair/Assessment 2/AT2_PracticalReport_Template.docx
+++ b/Electronics & Communications/Cluster - Computer Assembly & Repair/Assessment 2/AT2_PracticalReport_Template.docx
@@ -586,7 +586,8 @@
         <w:jc w:val="left"/>
         <w:rPr>
           <w:rFonts w:ascii="Arial" w:hAnsi="Arial" w:cs="Arial"/>
-          <w:noProof/>
+          <w:sz w:val="28"/>
+          <w:szCs w:val="28"/>
         </w:rPr>
       </w:pPr>
       <w:r>
@@ -605,23 +606,22 @@
         </w:rPr>
         <w:t xml:space="preserve"> </w:t>
       </w:r>
-    </w:p>
-    <w:p>
-      <w:pPr>
-        <w:pStyle w:val="Text"/>
+      <w:r>
         <w:rPr>
           <w:rFonts w:ascii="Arial" w:hAnsi="Arial" w:cs="Arial"/>
-          <w:sz w:val="22"/>
-          <w:szCs w:val="22"/>
+          <w:sz w:val="28"/>
+          <w:szCs w:val="28"/>
         </w:rPr>
-      </w:pPr>
-    </w:p>
-    <w:p>
-      <w:pPr>
+        <w:t xml:space="preserve">Download &amp; install latest Raspberry </w:t>
+      </w:r>
+      <w:r>
         <w:rPr>
           <w:rFonts w:ascii="Arial" w:hAnsi="Arial" w:cs="Arial"/>
+          <w:sz w:val="28"/>
+          <w:szCs w:val="28"/>
         </w:rPr>
-      </w:pPr>
+        <w:t>Pi Imager.</w:t>
+      </w:r>
     </w:p>
     <w:p>
       <w:pPr>
@@ -641,8 +641,39 @@
         </w:rPr>
         <w:t>Step2:</w:t>
       </w:r>
+      <w:r>
+        <w:rPr>
+          <w:rFonts w:ascii="Arial" w:hAnsi="Arial" w:cs="Arial"/>
+          <w:sz w:val="28"/>
+          <w:szCs w:val="28"/>
+        </w:rPr>
+        <w:t xml:space="preserve"> Insert SD card </w:t>
+      </w:r>
+      <w:r>
+        <w:rPr>
+          <w:rFonts w:ascii="Arial" w:hAnsi="Arial" w:cs="Arial"/>
+          <w:sz w:val="28"/>
+          <w:szCs w:val="28"/>
+        </w:rPr>
+        <w:t>into</w:t>
+      </w:r>
+      <w:r>
+        <w:rPr>
+          <w:rFonts w:ascii="Arial" w:hAnsi="Arial" w:cs="Arial"/>
+          <w:sz w:val="28"/>
+          <w:szCs w:val="28"/>
+        </w:rPr>
+        <w:t xml:space="preserve"> the PC</w:t>
+      </w:r>
+      <w:r>
+        <w:rPr>
+          <w:rFonts w:ascii="Arial" w:hAnsi="Arial" w:cs="Arial"/>
+          <w:sz w:val="28"/>
+          <w:szCs w:val="28"/>
+        </w:rPr>
+        <w:t xml:space="preserve"> with an adapter or card reader.</w:t>
+      </w:r>
     </w:p>
-    <w:p/>
     <w:p>
       <w:pPr>
         <w:pStyle w:val="Heading3"/>
@@ -659,7 +690,7 @@
           <w:sz w:val="28"/>
           <w:szCs w:val="28"/>
         </w:rPr>
-        <w:t>Step</w:t>
+        <w:t>Step3:</w:t>
       </w:r>
       <w:r>
         <w:rPr>
@@ -667,7 +698,45 @@
           <w:sz w:val="28"/>
           <w:szCs w:val="28"/>
         </w:rPr>
-        <w:t>3</w:t>
+        <w:t xml:space="preserve"> Opened Imager &amp; choose Raspberry Pi OS (legacy, 32-bit).</w:t>
+      </w:r>
+    </w:p>
+    <w:p>
+      <w:pPr>
+        <w:pStyle w:val="Heading3"/>
+        <w:jc w:val="left"/>
+        <w:rPr>
+          <w:rFonts w:ascii="Arial" w:hAnsi="Arial" w:cs="Arial"/>
+          <w:sz w:val="28"/>
+          <w:szCs w:val="28"/>
+        </w:rPr>
+      </w:pPr>
+      <w:r>
+        <w:rPr>
+          <w:rFonts w:ascii="Arial" w:hAnsi="Arial" w:cs="Arial"/>
+          <w:sz w:val="28"/>
+          <w:szCs w:val="28"/>
+        </w:rPr>
+        <w:t>Step4: In storage choose the SD card.</w:t>
+      </w:r>
+    </w:p>
+    <w:p>
+      <w:pPr>
+        <w:pStyle w:val="Heading3"/>
+        <w:jc w:val="left"/>
+        <w:rPr>
+          <w:rFonts w:ascii="Arial" w:hAnsi="Arial" w:cs="Arial"/>
+          <w:sz w:val="28"/>
+          <w:szCs w:val="28"/>
+        </w:rPr>
+      </w:pPr>
+      <w:r>
+        <w:rPr>
+          <w:rFonts w:ascii="Arial" w:hAnsi="Arial" w:cs="Arial"/>
+          <w:sz w:val="28"/>
+          <w:szCs w:val="28"/>
+        </w:rPr>
+        <w:t>Step5: Click “Write” &amp; wait for the process</w:t>
       </w:r>
       <w:r>
         <w:rPr>
@@ -675,7 +744,7 @@
           <w:sz w:val="28"/>
           <w:szCs w:val="28"/>
         </w:rPr>
-        <w:t>:</w:t>
+        <w:t xml:space="preserve"> to complete.</w:t>
       </w:r>
     </w:p>
     <w:p>
@@ -694,296 +763,127 @@
           <w:sz w:val="28"/>
           <w:szCs w:val="28"/>
         </w:rPr>
-        <w:t>.</w:t>
+        <w:t>Step6: Exit the Imager &amp; eject the SD card.</w:t>
       </w:r>
     </w:p>
     <w:p>
       <w:pPr>
+        <w:pStyle w:val="Heading3"/>
+        <w:jc w:val="left"/>
         <w:rPr>
           <w:rFonts w:ascii="Arial" w:hAnsi="Arial" w:cs="Arial"/>
-          <w:sz w:val="22"/>
-          <w:szCs w:val="22"/>
+          <w:sz w:val="28"/>
+          <w:szCs w:val="28"/>
         </w:rPr>
       </w:pPr>
+      <w:r>
+        <w:rPr>
+          <w:rFonts w:ascii="Arial" w:hAnsi="Arial" w:cs="Arial"/>
+          <w:sz w:val="28"/>
+          <w:szCs w:val="28"/>
+        </w:rPr>
+        <w:t>Step7: Safely connect the Raspberry Pi to the monitor using HDMI cable.</w:t>
+      </w:r>
     </w:p>
     <w:p>
       <w:pPr>
+        <w:pStyle w:val="Heading3"/>
+        <w:jc w:val="left"/>
         <w:rPr>
           <w:rFonts w:ascii="Arial" w:hAnsi="Arial" w:cs="Arial"/>
-          <w:sz w:val="22"/>
-          <w:szCs w:val="22"/>
+          <w:sz w:val="28"/>
+          <w:szCs w:val="28"/>
         </w:rPr>
       </w:pPr>
+      <w:r>
+        <w:rPr>
+          <w:rFonts w:ascii="Arial" w:hAnsi="Arial" w:cs="Arial"/>
+          <w:sz w:val="28"/>
+          <w:szCs w:val="28"/>
+        </w:rPr>
+        <w:t>Step8: Configuration on First Boot</w:t>
+      </w:r>
     </w:p>
     <w:p>
       <w:pPr>
+        <w:pStyle w:val="Heading3"/>
+        <w:jc w:val="left"/>
         <w:rPr>
           <w:rFonts w:ascii="Arial" w:hAnsi="Arial" w:cs="Arial"/>
-          <w:sz w:val="22"/>
-          <w:szCs w:val="22"/>
+          <w:sz w:val="28"/>
+          <w:szCs w:val="28"/>
         </w:rPr>
       </w:pPr>
+      <w:r>
+        <w:rPr>
+          <w:rFonts w:ascii="Arial" w:hAnsi="Arial" w:cs="Arial"/>
+          <w:sz w:val="28"/>
+          <w:szCs w:val="28"/>
+        </w:rPr>
+        <w:t>Step9: Create a user account. Username:</w:t>
+      </w:r>
+      <w:r>
+        <w:rPr>
+          <w:rFonts w:ascii="Arial" w:hAnsi="Arial" w:cs="Arial"/>
+          <w:sz w:val="28"/>
+          <w:szCs w:val="28"/>
+        </w:rPr>
+        <w:t xml:space="preserve"> stampard </w:t>
+      </w:r>
+      <w:r>
+        <w:rPr>
+          <w:rFonts w:ascii="Arial" w:hAnsi="Arial" w:cs="Arial"/>
+          <w:sz w:val="28"/>
+          <w:szCs w:val="28"/>
+        </w:rPr>
+        <w:t>Password/Pas</w:t>
+      </w:r>
+      <w:r>
+        <w:rPr>
+          <w:rFonts w:ascii="Arial" w:hAnsi="Arial" w:cs="Arial"/>
+          <w:sz w:val="28"/>
+          <w:szCs w:val="28"/>
+        </w:rPr>
+        <w:t>scode: FoxPi0</w:t>
+      </w:r>
     </w:p>
     <w:p>
       <w:pPr>
+        <w:pStyle w:val="Heading3"/>
+        <w:jc w:val="left"/>
         <w:rPr>
           <w:rFonts w:ascii="Arial" w:hAnsi="Arial" w:cs="Arial"/>
-          <w:sz w:val="22"/>
-          <w:szCs w:val="22"/>
+          <w:sz w:val="28"/>
+          <w:szCs w:val="28"/>
         </w:rPr>
       </w:pPr>
+      <w:r>
+        <w:rPr>
+          <w:rFonts w:ascii="Arial" w:hAnsi="Arial" w:cs="Arial"/>
+          <w:sz w:val="28"/>
+          <w:szCs w:val="28"/>
+        </w:rPr>
+        <w:t>Step10: Configure Screen &amp; wireless network.</w:t>
+      </w:r>
     </w:p>
     <w:p>
       <w:pPr>
+        <w:pStyle w:val="Heading3"/>
+        <w:jc w:val="left"/>
         <w:rPr>
           <w:rFonts w:ascii="Arial" w:hAnsi="Arial" w:cs="Arial"/>
-          <w:sz w:val="22"/>
-          <w:szCs w:val="22"/>
+          <w:sz w:val="28"/>
+          <w:szCs w:val="28"/>
         </w:rPr>
       </w:pPr>
-    </w:p>
-    <w:p>
-      <w:pPr>
+      <w:r>
         <w:rPr>
           <w:rFonts w:ascii="Arial" w:hAnsi="Arial" w:cs="Arial"/>
-          <w:sz w:val="22"/>
-          <w:szCs w:val="22"/>
+          <w:sz w:val="28"/>
+          <w:szCs w:val="28"/>
         </w:rPr>
-      </w:pPr>
-    </w:p>
-    <w:p>
-      <w:pPr>
-        <w:rPr>
-          <w:rFonts w:ascii="Arial" w:hAnsi="Arial" w:cs="Arial"/>
-          <w:sz w:val="22"/>
-          <w:szCs w:val="22"/>
-        </w:rPr>
-      </w:pPr>
-    </w:p>
-    <w:p>
-      <w:pPr>
-        <w:rPr>
-          <w:rFonts w:ascii="Arial" w:hAnsi="Arial" w:cs="Arial"/>
-          <w:sz w:val="22"/>
-          <w:szCs w:val="22"/>
-        </w:rPr>
-      </w:pPr>
-    </w:p>
-    <w:p>
-      <w:pPr>
-        <w:rPr>
-          <w:rFonts w:ascii="Arial" w:hAnsi="Arial" w:cs="Arial"/>
-          <w:sz w:val="22"/>
-          <w:szCs w:val="22"/>
-        </w:rPr>
-      </w:pPr>
-    </w:p>
-    <w:p>
-      <w:pPr>
-        <w:rPr>
-          <w:rFonts w:ascii="Arial" w:hAnsi="Arial" w:cs="Arial"/>
-          <w:sz w:val="22"/>
-          <w:szCs w:val="22"/>
-        </w:rPr>
-      </w:pPr>
-    </w:p>
-    <w:p>
-      <w:pPr>
-        <w:rPr>
-          <w:rFonts w:ascii="Arial" w:hAnsi="Arial" w:cs="Arial"/>
-          <w:sz w:val="22"/>
-          <w:szCs w:val="22"/>
-        </w:rPr>
-      </w:pPr>
-    </w:p>
-    <w:p>
-      <w:pPr>
-        <w:rPr>
-          <w:rFonts w:ascii="Arial" w:hAnsi="Arial" w:cs="Arial"/>
-          <w:sz w:val="22"/>
-          <w:szCs w:val="22"/>
-        </w:rPr>
-      </w:pPr>
-    </w:p>
-    <w:p>
-      <w:pPr>
-        <w:rPr>
-          <w:rFonts w:ascii="Arial" w:hAnsi="Arial" w:cs="Arial"/>
-          <w:sz w:val="22"/>
-          <w:szCs w:val="22"/>
-        </w:rPr>
-      </w:pPr>
-    </w:p>
-    <w:p>
-      <w:pPr>
-        <w:rPr>
-          <w:rFonts w:ascii="Arial" w:hAnsi="Arial" w:cs="Arial"/>
-          <w:sz w:val="22"/>
-          <w:szCs w:val="22"/>
-        </w:rPr>
-      </w:pPr>
-    </w:p>
-    <w:p>
-      <w:pPr>
-        <w:rPr>
-          <w:rFonts w:ascii="Arial" w:hAnsi="Arial" w:cs="Arial"/>
-          <w:sz w:val="22"/>
-          <w:szCs w:val="22"/>
-        </w:rPr>
-      </w:pPr>
-    </w:p>
-    <w:p>
-      <w:pPr>
-        <w:rPr>
-          <w:rFonts w:ascii="Arial" w:hAnsi="Arial" w:cs="Arial"/>
-          <w:sz w:val="22"/>
-          <w:szCs w:val="22"/>
-        </w:rPr>
-      </w:pPr>
-    </w:p>
-    <w:p>
-      <w:pPr>
-        <w:rPr>
-          <w:rFonts w:ascii="Arial" w:hAnsi="Arial" w:cs="Arial"/>
-          <w:sz w:val="22"/>
-          <w:szCs w:val="22"/>
-        </w:rPr>
-      </w:pPr>
-    </w:p>
-    <w:p>
-      <w:pPr>
-        <w:rPr>
-          <w:rFonts w:ascii="Arial" w:hAnsi="Arial" w:cs="Arial"/>
-          <w:sz w:val="22"/>
-          <w:szCs w:val="22"/>
-        </w:rPr>
-      </w:pPr>
-    </w:p>
-    <w:p>
-      <w:pPr>
-        <w:rPr>
-          <w:rFonts w:ascii="Arial" w:hAnsi="Arial" w:cs="Arial"/>
-          <w:sz w:val="22"/>
-          <w:szCs w:val="22"/>
-        </w:rPr>
-      </w:pPr>
-    </w:p>
-    <w:p>
-      <w:pPr>
-        <w:rPr>
-          <w:rFonts w:ascii="Arial" w:hAnsi="Arial" w:cs="Arial"/>
-          <w:sz w:val="22"/>
-          <w:szCs w:val="22"/>
-        </w:rPr>
-      </w:pPr>
-    </w:p>
-    <w:p>
-      <w:pPr>
-        <w:rPr>
-          <w:rFonts w:ascii="Arial" w:hAnsi="Arial" w:cs="Arial"/>
-          <w:sz w:val="22"/>
-          <w:szCs w:val="22"/>
-        </w:rPr>
-      </w:pPr>
-    </w:p>
-    <w:p>
-      <w:pPr>
-        <w:rPr>
-          <w:rFonts w:ascii="Arial" w:hAnsi="Arial" w:cs="Arial"/>
-          <w:sz w:val="22"/>
-          <w:szCs w:val="22"/>
-        </w:rPr>
-      </w:pPr>
-    </w:p>
-    <w:p>
-      <w:pPr>
-        <w:rPr>
-          <w:rFonts w:ascii="Arial" w:hAnsi="Arial" w:cs="Arial"/>
-          <w:sz w:val="22"/>
-          <w:szCs w:val="22"/>
-        </w:rPr>
-      </w:pPr>
-    </w:p>
-    <w:p>
-      <w:pPr>
-        <w:rPr>
-          <w:rFonts w:ascii="Arial" w:hAnsi="Arial" w:cs="Arial"/>
-          <w:sz w:val="22"/>
-          <w:szCs w:val="22"/>
-        </w:rPr>
-      </w:pPr>
-    </w:p>
-    <w:p>
-      <w:pPr>
-        <w:rPr>
-          <w:rFonts w:ascii="Arial" w:hAnsi="Arial" w:cs="Arial"/>
-          <w:sz w:val="22"/>
-          <w:szCs w:val="22"/>
-        </w:rPr>
-      </w:pPr>
-    </w:p>
-    <w:p>
-      <w:pPr>
-        <w:rPr>
-          <w:rFonts w:ascii="Arial" w:hAnsi="Arial" w:cs="Arial"/>
-          <w:sz w:val="22"/>
-          <w:szCs w:val="22"/>
-        </w:rPr>
-      </w:pPr>
-    </w:p>
-    <w:p>
-      <w:pPr>
-        <w:rPr>
-          <w:rFonts w:ascii="Arial" w:hAnsi="Arial" w:cs="Arial"/>
-          <w:sz w:val="22"/>
-          <w:szCs w:val="22"/>
-        </w:rPr>
-      </w:pPr>
-    </w:p>
-    <w:p>
-      <w:pPr>
-        <w:rPr>
-          <w:rFonts w:ascii="Arial" w:hAnsi="Arial" w:cs="Arial"/>
-          <w:sz w:val="22"/>
-          <w:szCs w:val="22"/>
-        </w:rPr>
-      </w:pPr>
-    </w:p>
-    <w:p>
-      <w:pPr>
-        <w:rPr>
-          <w:rFonts w:ascii="Arial" w:hAnsi="Arial" w:cs="Arial"/>
-          <w:sz w:val="22"/>
-          <w:szCs w:val="22"/>
-        </w:rPr>
-      </w:pPr>
-    </w:p>
-    <w:p>
-      <w:pPr>
-        <w:rPr>
-          <w:rFonts w:ascii="Arial" w:hAnsi="Arial" w:cs="Arial"/>
-          <w:sz w:val="22"/>
-          <w:szCs w:val="22"/>
-        </w:rPr>
-      </w:pPr>
-    </w:p>
-    <w:p>
-      <w:pPr>
-        <w:rPr>
-          <w:rFonts w:ascii="Arial" w:hAnsi="Arial" w:cs="Arial"/>
-          <w:sz w:val="22"/>
-          <w:szCs w:val="22"/>
-        </w:rPr>
-      </w:pPr>
-    </w:p>
-    <w:p>
-      <w:pPr>
-        <w:rPr>
-          <w:rFonts w:ascii="Arial" w:hAnsi="Arial" w:cs="Arial"/>
-          <w:sz w:val="22"/>
-          <w:szCs w:val="22"/>
-        </w:rPr>
-      </w:pPr>
+        <w:t>Step11: Report to your lecturer the setup of Raspberry Pi.</w:t>
+      </w:r>
     </w:p>
     <w:sectPr>
       <w:footerReference w:type="even" r:id="rId12"/>
